--- a/Birkeland - Assignment06.docx
+++ b/Birkeland - Assignment06.docx
@@ -1,6 +1,6 @@
 
 <file path=word/document.xml><?xml version="1.0" encoding="utf-8"?>
-<w:document xmlns:wpc="http://schemas.microsoft.com/office/word/2010/wordprocessingCanvas" xmlns:mc="http://schemas.openxmlformats.org/markup-compatibility/2006" xmlns:o="urn:schemas-microsoft-com:office:office" xmlns:r="http://schemas.openxmlformats.org/officeDocument/2006/relationships" xmlns:m="http://schemas.openxmlformats.org/officeDocument/2006/math" xmlns:v="urn:schemas-microsoft-com:vml" xmlns:wp14="http://schemas.microsoft.com/office/word/2010/wordprocessingDrawing" xmlns:wp="http://schemas.openxmlformats.org/drawingml/2006/wordprocessingDrawing" xmlns:w10="urn:schemas-microsoft-com:office:word" xmlns:w="http://schemas.openxmlformats.org/wordprocessingml/2006/main" xmlns:w14="http://schemas.microsoft.com/office/word/2010/wordml" xmlns:w15="http://schemas.microsoft.com/office/word/2012/wordml" xmlns:wpg="http://schemas.microsoft.com/office/word/2010/wordprocessingGroup" xmlns:wpi="http://schemas.microsoft.com/office/word/2010/wordprocessingInk" xmlns:wne="http://schemas.microsoft.com/office/word/2006/wordml" xmlns:wps="http://schemas.microsoft.com/office/word/2010/wordprocessingShape" mc:Ignorable="w14 w15 wp14">
+<w:document xmlns:wpc="http://schemas.microsoft.com/office/word/2010/wordprocessingCanvas" xmlns:cx="http://schemas.microsoft.com/office/drawing/2014/chartex" xmlns:cx1="http://schemas.microsoft.com/office/drawing/2015/9/8/chartex" xmlns:cx2="http://schemas.microsoft.com/office/drawing/2015/10/21/chartex" xmlns:cx3="http://schemas.microsoft.com/office/drawing/2016/5/9/chartex" xmlns:cx4="http://schemas.microsoft.com/office/drawing/2016/5/10/chartex" xmlns:cx5="http://schemas.microsoft.com/office/drawing/2016/5/11/chartex" xmlns:cx6="http://schemas.microsoft.com/office/drawing/2016/5/12/chartex" xmlns:cx7="http://schemas.microsoft.com/office/drawing/2016/5/13/chartex" xmlns:cx8="http://schemas.microsoft.com/office/drawing/2016/5/14/chartex" xmlns:mc="http://schemas.openxmlformats.org/markup-compatibility/2006" xmlns:aink="http://schemas.microsoft.com/office/drawing/2016/ink" xmlns:am3d="http://schemas.microsoft.com/office/drawing/2017/model3d" xmlns:o="urn:schemas-microsoft-com:office:office" xmlns:oel="http://schemas.microsoft.com/office/2019/extlst" xmlns:r="http://schemas.openxmlformats.org/officeDocument/2006/relationships" xmlns:m="http://schemas.openxmlformats.org/officeDocument/2006/math" xmlns:v="urn:schemas-microsoft-com:vml" xmlns:wp14="http://schemas.microsoft.com/office/word/2010/wordprocessingDrawing" xmlns:wp="http://schemas.openxmlformats.org/drawingml/2006/wordprocessingDrawing" xmlns:w10="urn:schemas-microsoft-com:office:word" xmlns:w="http://schemas.openxmlformats.org/wordprocessingml/2006/main" xmlns:w14="http://schemas.microsoft.com/office/word/2010/wordml" xmlns:w15="http://schemas.microsoft.com/office/word/2012/wordml" xmlns:w16cex="http://schemas.microsoft.com/office/word/2018/wordml/cex" xmlns:w16cid="http://schemas.microsoft.com/office/word/2016/wordml/cid" xmlns:w16="http://schemas.microsoft.com/office/word/2018/wordml" xmlns:w16du="http://schemas.microsoft.com/office/word/2023/wordml/word16du" xmlns:w16sdtdh="http://schemas.microsoft.com/office/word/2020/wordml/sdtdatahash" xmlns:w16se="http://schemas.microsoft.com/office/word/2015/wordml/symex" xmlns:wpg="http://schemas.microsoft.com/office/word/2010/wordprocessingGroup" xmlns:wpi="http://schemas.microsoft.com/office/word/2010/wordprocessingInk" xmlns:wne="http://schemas.microsoft.com/office/word/2006/wordml" xmlns:wps="http://schemas.microsoft.com/office/word/2010/wordprocessingShape" mc:Ignorable="w14 w15 w16se w16cid w16 w16cex w16sdtdh wp14">
   <w:body>
     <w:p>
       <w:r>
@@ -9,13 +9,22 @@
     </w:p>
     <w:p>
       <w:r>
-        <w:t>06</w:t>
-      </w:r>
-      <w:r>
-        <w:t>/11</w:t>
-      </w:r>
-      <w:r>
-        <w:t>/2021</w:t>
+        <w:t>0</w:t>
+      </w:r>
+      <w:r>
+        <w:t>5</w:t>
+      </w:r>
+      <w:r>
+        <w:t>/</w:t>
+      </w:r>
+      <w:r>
+        <w:t>24</w:t>
+      </w:r>
+      <w:r>
+        <w:t>/202</w:t>
+      </w:r>
+      <w:r>
+        <w:t>3</w:t>
       </w:r>
     </w:p>
     <w:p>
@@ -27,6 +36,30 @@
       <w:r>
         <w:t>Assignment 6</w:t>
       </w:r>
+    </w:p>
+    <w:p>
+      <w:hyperlink r:id="rId5" w:history="1">
+        <w:r>
+          <w:rPr>
+            <w:rStyle w:val="Hyperlink"/>
+          </w:rPr>
+          <w:t>x10339966/</w:t>
+        </w:r>
+        <w:proofErr w:type="spellStart"/>
+        <w:r>
+          <w:rPr>
+            <w:rStyle w:val="Hyperlink"/>
+          </w:rPr>
+          <w:t>IntroToProg</w:t>
+        </w:r>
+        <w:proofErr w:type="spellEnd"/>
+        <w:r>
+          <w:rPr>
+            <w:rStyle w:val="Hyperlink"/>
+          </w:rPr>
+          <w:t>-Python (github.com)</w:t>
+        </w:r>
+      </w:hyperlink>
     </w:p>
     <w:p>
       <w:pPr>
@@ -67,23 +100,7 @@
     </w:p>
     <w:p>
       <w:r>
-        <w:t xml:space="preserve">A follow on activity will involve posting work to a </w:t>
-      </w:r>
-      <w:proofErr w:type="spellStart"/>
-      <w:r>
-        <w:t>GitHub</w:t>
-      </w:r>
-      <w:proofErr w:type="spellEnd"/>
-      <w:r>
-        <w:t xml:space="preserve"> repository that includes a </w:t>
-      </w:r>
-      <w:proofErr w:type="spellStart"/>
-      <w:r>
-        <w:t>GitHub</w:t>
-      </w:r>
-      <w:proofErr w:type="spellEnd"/>
-      <w:r>
-        <w:t xml:space="preserve"> web page.</w:t>
+        <w:t>A follow on activity will involve posting work to a GitHub repository that includes a GitHub web page.</w:t>
       </w:r>
     </w:p>
     <w:p>
@@ -148,29 +165,8 @@
           <w:numId w:val="2"/>
         </w:numPr>
       </w:pPr>
-      <w:proofErr w:type="spellStart"/>
-      <w:r>
-        <w:t>Processor.read_data_from_file</w:t>
-      </w:r>
-      <w:proofErr w:type="spellEnd"/>
-      <w:r>
-        <w:t>(</w:t>
-      </w:r>
-      <w:proofErr w:type="spellStart"/>
-      <w:r>
-        <w:t>strFileName</w:t>
-      </w:r>
-      <w:proofErr w:type="spellEnd"/>
-      <w:r>
-        <w:t xml:space="preserve">, </w:t>
-      </w:r>
-      <w:proofErr w:type="spellStart"/>
-      <w:r>
-        <w:t>lstTable</w:t>
-      </w:r>
-      <w:proofErr w:type="spellEnd"/>
-      <w:r>
-        <w:t>)</w:t>
+      <w:r>
+        <w:t>Processor.read_data_from_file(strFileName, lstTable)</w:t>
       </w:r>
     </w:p>
     <w:p>
@@ -181,37 +177,8 @@
           <w:numId w:val="2"/>
         </w:numPr>
       </w:pPr>
-      <w:proofErr w:type="spellStart"/>
-      <w:r>
-        <w:t>Processor.add_data_to_list</w:t>
-      </w:r>
-      <w:proofErr w:type="spellEnd"/>
-      <w:r>
-        <w:t>(</w:t>
-      </w:r>
-      <w:proofErr w:type="spellStart"/>
-      <w:r>
-        <w:t>strTask</w:t>
-      </w:r>
-      <w:proofErr w:type="spellEnd"/>
-      <w:r>
-        <w:t xml:space="preserve">, </w:t>
-      </w:r>
-      <w:proofErr w:type="spellStart"/>
-      <w:r>
-        <w:t>strPriority</w:t>
-      </w:r>
-      <w:proofErr w:type="spellEnd"/>
-      <w:r>
-        <w:t xml:space="preserve">, </w:t>
-      </w:r>
-      <w:proofErr w:type="spellStart"/>
-      <w:r>
-        <w:t>lstTable</w:t>
-      </w:r>
-      <w:proofErr w:type="spellEnd"/>
-      <w:r>
-        <w:t>)</w:t>
+      <w:r>
+        <w:t>Processor.add_data_to_list(strTask, strPriority, lstTable)</w:t>
       </w:r>
     </w:p>
     <w:p>
@@ -222,29 +189,8 @@
           <w:numId w:val="2"/>
         </w:numPr>
       </w:pPr>
-      <w:proofErr w:type="spellStart"/>
-      <w:r>
-        <w:t>Processor.remove_data_from_list</w:t>
-      </w:r>
-      <w:proofErr w:type="spellEnd"/>
-      <w:r>
-        <w:t>(</w:t>
-      </w:r>
-      <w:proofErr w:type="spellStart"/>
-      <w:r>
-        <w:t>strTask</w:t>
-      </w:r>
-      <w:proofErr w:type="spellEnd"/>
-      <w:r>
-        <w:t xml:space="preserve">, </w:t>
-      </w:r>
-      <w:proofErr w:type="spellStart"/>
-      <w:r>
-        <w:t>lstTable</w:t>
-      </w:r>
-      <w:proofErr w:type="spellEnd"/>
-      <w:r>
-        <w:t>)</w:t>
+      <w:r>
+        <w:t>Processor.remove_data_from_list(strTask, lstTable)</w:t>
       </w:r>
     </w:p>
     <w:p>
@@ -255,29 +201,8 @@
           <w:numId w:val="2"/>
         </w:numPr>
       </w:pPr>
-      <w:proofErr w:type="spellStart"/>
-      <w:r>
-        <w:t>Processor.write_data_to_file</w:t>
-      </w:r>
-      <w:proofErr w:type="spellEnd"/>
-      <w:r>
-        <w:t>(</w:t>
-      </w:r>
-      <w:proofErr w:type="spellStart"/>
-      <w:r>
-        <w:t>strFileName</w:t>
-      </w:r>
-      <w:proofErr w:type="spellEnd"/>
-      <w:r>
-        <w:t xml:space="preserve">, </w:t>
-      </w:r>
-      <w:proofErr w:type="spellStart"/>
-      <w:r>
-        <w:t>lstTable</w:t>
-      </w:r>
-      <w:proofErr w:type="spellEnd"/>
-      <w:r>
-        <w:t>)</w:t>
+      <w:r>
+        <w:t>Processor.write_data_to_file(strFileName, lstTable)</w:t>
       </w:r>
     </w:p>
     <w:p>
@@ -288,13 +213,8 @@
           <w:numId w:val="2"/>
         </w:numPr>
       </w:pPr>
-      <w:proofErr w:type="spellStart"/>
-      <w:r>
-        <w:t>IO.input_new_task_and_priority</w:t>
-      </w:r>
-      <w:proofErr w:type="spellEnd"/>
-      <w:r>
-        <w:t>()</w:t>
+      <w:r>
+        <w:t>IO.input_new_task_and_priority()</w:t>
       </w:r>
     </w:p>
     <w:p>
@@ -305,13 +225,8 @@
           <w:numId w:val="2"/>
         </w:numPr>
       </w:pPr>
-      <w:proofErr w:type="spellStart"/>
-      <w:r>
-        <w:t>IO.input_task_to_remove</w:t>
-      </w:r>
-      <w:proofErr w:type="spellEnd"/>
-      <w:r>
-        <w:t>()</w:t>
+      <w:r>
+        <w:t>IO.input_task_to_remove()</w:t>
       </w:r>
     </w:p>
     <w:p>
@@ -411,127 +326,10 @@
         </w:rPr>
         <w:lastRenderedPageBreak/>
         <w:drawing>
-          <wp:inline distT="0" distB="0" distL="0" distR="0" wp14:anchorId="2A71DD10" wp14:editId="6617323C">
+          <wp:inline distT="0" distB="0" distL="0" distR="0" wp14:anchorId="327CD8F4" wp14:editId="7A9BD789">
             <wp:extent cx="5943600" cy="6998970"/>
             <wp:effectExtent l="0" t="0" r="0" b="0"/>
             <wp:docPr id="1" name="Picture 1"/>
-            <wp:cNvGraphicFramePr>
-              <a:graphicFrameLocks xmlns:a="http://schemas.openxmlformats.org/drawingml/2006/main" noChangeAspect="1"/>
-            </wp:cNvGraphicFramePr>
-            <a:graphic xmlns:a="http://schemas.openxmlformats.org/drawingml/2006/main">
-              <a:graphicData uri="http://schemas.openxmlformats.org/drawingml/2006/picture">
-                <pic:pic xmlns:pic="http://schemas.openxmlformats.org/drawingml/2006/picture">
-                  <pic:nvPicPr>
-                    <pic:cNvPr id="1" name=""/>
-                    <pic:cNvPicPr/>
-                  </pic:nvPicPr>
-                  <pic:blipFill>
-                    <a:blip r:embed="rId5"/>
-                    <a:stretch>
-                      <a:fillRect/>
-                    </a:stretch>
-                  </pic:blipFill>
-                  <pic:spPr>
-                    <a:xfrm>
-                      <a:off x="0" y="0"/>
-                      <a:ext cx="5943600" cy="6998970"/>
-                    </a:xfrm>
-                    <a:prstGeom prst="rect">
-                      <a:avLst/>
-                    </a:prstGeom>
-                  </pic:spPr>
-                </pic:pic>
-              </a:graphicData>
-            </a:graphic>
-          </wp:inline>
-        </w:drawing>
-      </w:r>
-    </w:p>
-    <w:p>
-      <w:pPr>
-        <w:rPr>
-          <w:b/>
-          <w:i/>
-        </w:rPr>
-      </w:pPr>
-      <w:r>
-        <w:rPr>
-          <w:b/>
-          <w:i/>
-        </w:rPr>
-        <w:t xml:space="preserve">Figure </w:t>
-      </w:r>
-      <w:r>
-        <w:rPr>
-          <w:b/>
-          <w:i/>
-        </w:rPr>
-        <w:t>1</w:t>
-      </w:r>
-      <w:r>
-        <w:rPr>
-          <w:b/>
-          <w:i/>
-        </w:rPr>
-        <w:t xml:space="preserve">: The results of </w:t>
-      </w:r>
-      <w:r>
-        <w:rPr>
-          <w:b/>
-          <w:i/>
-        </w:rPr>
-        <w:t xml:space="preserve">running </w:t>
-      </w:r>
-      <w:r>
-        <w:rPr>
-          <w:b/>
-          <w:i/>
-        </w:rPr>
-        <w:t>Assignment06</w:t>
-      </w:r>
-      <w:r>
-        <w:rPr>
-          <w:b/>
-          <w:i/>
-        </w:rPr>
-        <w:t>.py from a command shell</w:t>
-      </w:r>
-    </w:p>
-    <w:p>
-      <w:r>
-        <w:t>Step 5</w:t>
-      </w:r>
-      <w:r>
-        <w:t xml:space="preserve"> also asks that the saved script executes successfully </w:t>
-      </w:r>
-      <w:proofErr w:type="spellStart"/>
-      <w:r>
-        <w:t>PyCharm</w:t>
-      </w:r>
-      <w:proofErr w:type="spellEnd"/>
-      <w:r>
-        <w:t xml:space="preserve"> (Figure 2).</w:t>
-      </w:r>
-    </w:p>
-    <w:p/>
-    <w:p>
-      <w:pPr>
-        <w:jc w:val="center"/>
-        <w:rPr>
-          <w:b/>
-          <w:i/>
-        </w:rPr>
-      </w:pPr>
-      <w:r>
-        <w:rPr>
-          <w:noProof/>
-        </w:rPr>
-        <w:lastRenderedPageBreak/>
-        <w:drawing>
-          <wp:inline distT="0" distB="0" distL="0" distR="0" wp14:anchorId="5D3B7B27" wp14:editId="2FD8DB3E">
-            <wp:extent cx="5943600" cy="6160770"/>
-            <wp:effectExtent l="0" t="0" r="0" b="0"/>
-            <wp:docPr id="2" name="Picture 2"/>
             <wp:cNvGraphicFramePr>
               <a:graphicFrameLocks xmlns:a="http://schemas.openxmlformats.org/drawingml/2006/main" noChangeAspect="1"/>
             </wp:cNvGraphicFramePr>
@@ -551,7 +349,7 @@
                   <pic:spPr>
                     <a:xfrm>
                       <a:off x="0" y="0"/>
-                      <a:ext cx="5943600" cy="6160770"/>
+                      <a:ext cx="5943600" cy="6998970"/>
                     </a:xfrm>
                     <a:prstGeom prst="rect">
                       <a:avLst/>
@@ -583,7 +381,7 @@
           <w:b/>
           <w:i/>
         </w:rPr>
-        <w:t>2</w:t>
+        <w:t>1</w:t>
       </w:r>
       <w:r>
         <w:rPr>
@@ -611,54 +409,36 @@
           <w:b/>
           <w:i/>
         </w:rPr>
-        <w:t xml:space="preserve">.py from </w:t>
-      </w:r>
-      <w:proofErr w:type="spellStart"/>
-      <w:r>
-        <w:rPr>
-          <w:b/>
-          <w:i/>
-        </w:rPr>
-        <w:t>PyCharm</w:t>
-      </w:r>
-      <w:proofErr w:type="spellEnd"/>
-    </w:p>
-    <w:p>
-      <w:pPr>
-        <w:pStyle w:val="Heading1"/>
-      </w:pPr>
-      <w:r>
-        <w:t>Verify the Script Worked</w:t>
-      </w:r>
-    </w:p>
-    <w:p>
-      <w:r>
-        <w:t xml:space="preserve">Below is a screen capture showing the text file </w:t>
-      </w:r>
-      <w:r>
-        <w:rPr>
-          <w:b/>
-        </w:rPr>
-        <w:t>ToDoFile.txt</w:t>
-      </w:r>
-      <w:r>
-        <w:t xml:space="preserve"> exists and has been updated from the program interface</w:t>
-      </w:r>
-      <w:r>
-        <w:t>. (Figure 3).</w:t>
-      </w:r>
-    </w:p>
-    <w:p>
+        <w:t>.py from a command shell</w:t>
+      </w:r>
+    </w:p>
+    <w:p>
+      <w:r>
+        <w:t>Step 5</w:t>
+      </w:r>
+      <w:r>
+        <w:t xml:space="preserve"> also asks that the saved script executes successfully PyCharm (Figure 2).</w:t>
+      </w:r>
+    </w:p>
+    <w:p/>
+    <w:p>
+      <w:pPr>
+        <w:jc w:val="center"/>
+        <w:rPr>
+          <w:b/>
+          <w:i/>
+        </w:rPr>
+      </w:pPr>
       <w:r>
         <w:rPr>
           <w:noProof/>
         </w:rPr>
         <w:lastRenderedPageBreak/>
         <w:drawing>
-          <wp:inline distT="0" distB="0" distL="0" distR="0" wp14:anchorId="06885FE1" wp14:editId="1672D918">
-            <wp:extent cx="5943600" cy="2606675"/>
-            <wp:effectExtent l="0" t="0" r="0" b="3175"/>
-            <wp:docPr id="4" name="Picture 4"/>
+          <wp:inline distT="0" distB="0" distL="0" distR="0" wp14:anchorId="47A8AD3D" wp14:editId="2D0ACA6A">
+            <wp:extent cx="5943600" cy="6160770"/>
+            <wp:effectExtent l="0" t="0" r="0" b="0"/>
+            <wp:docPr id="2" name="Picture 2"/>
             <wp:cNvGraphicFramePr>
               <a:graphicFrameLocks xmlns:a="http://schemas.openxmlformats.org/drawingml/2006/main" noChangeAspect="1"/>
             </wp:cNvGraphicFramePr>
@@ -678,7 +458,7 @@
                   <pic:spPr>
                     <a:xfrm>
                       <a:off x="0" y="0"/>
-                      <a:ext cx="5943600" cy="2606675"/>
+                      <a:ext cx="5943600" cy="6160770"/>
                     </a:xfrm>
                     <a:prstGeom prst="rect">
                       <a:avLst/>
@@ -710,104 +490,73 @@
           <w:b/>
           <w:i/>
         </w:rPr>
-        <w:t>3</w:t>
-      </w:r>
-      <w:r>
-        <w:rPr>
-          <w:b/>
-          <w:i/>
-        </w:rPr>
-        <w:t xml:space="preserve">: </w:t>
-      </w:r>
-      <w:r>
-        <w:rPr>
-          <w:b/>
-          <w:i/>
-        </w:rPr>
-        <w:t xml:space="preserve">Contents of the target file – </w:t>
-      </w:r>
-      <w:r>
-        <w:rPr>
-          <w:b/>
-          <w:i/>
-        </w:rPr>
-        <w:t>ToDoFile</w:t>
-      </w:r>
-      <w:r>
-        <w:rPr>
-          <w:b/>
-          <w:i/>
-        </w:rPr>
-        <w:t>.txt</w:t>
-      </w:r>
-    </w:p>
-    <w:p>
-      <w:pPr>
-        <w:rPr>
-          <w:b/>
-          <w:i/>
-        </w:rPr>
-      </w:pPr>
+        <w:t>2</w:t>
+      </w:r>
+      <w:r>
+        <w:rPr>
+          <w:b/>
+          <w:i/>
+        </w:rPr>
+        <w:t xml:space="preserve">: The results of </w:t>
+      </w:r>
+      <w:r>
+        <w:rPr>
+          <w:b/>
+          <w:i/>
+        </w:rPr>
+        <w:t xml:space="preserve">running </w:t>
+      </w:r>
+      <w:r>
+        <w:rPr>
+          <w:b/>
+          <w:i/>
+        </w:rPr>
+        <w:t>Assignment06</w:t>
+      </w:r>
+      <w:r>
+        <w:rPr>
+          <w:b/>
+          <w:i/>
+        </w:rPr>
+        <w:t>.py from PyCharm</w:t>
+      </w:r>
     </w:p>
     <w:p>
       <w:pPr>
         <w:pStyle w:val="Heading1"/>
       </w:pPr>
       <w:r>
-        <w:t xml:space="preserve">Create a </w:t>
-      </w:r>
-      <w:proofErr w:type="spellStart"/>
-      <w:r>
-        <w:t>GitHub</w:t>
-      </w:r>
-      <w:proofErr w:type="spellEnd"/>
-      <w:r>
-        <w:t xml:space="preserve"> </w:t>
-      </w:r>
-      <w:proofErr w:type="spellStart"/>
-      <w:r>
-        <w:t>WebPage</w:t>
-      </w:r>
-      <w:proofErr w:type="spellEnd"/>
-    </w:p>
-    <w:p>
-      <w:r>
-        <w:t xml:space="preserve">Below is a screen capture showing </w:t>
-      </w:r>
-      <w:r>
-        <w:t xml:space="preserve">that I have created a </w:t>
-      </w:r>
-      <w:proofErr w:type="spellStart"/>
-      <w:r>
-        <w:t>GitHub</w:t>
-      </w:r>
-      <w:proofErr w:type="spellEnd"/>
-      <w:r>
-        <w:t xml:space="preserve"> webpage. The page can be accessed at </w:t>
-      </w:r>
-      <w:r>
-        <w:t>https://x10339966.github.io/ITFund100-Mod06/</w:t>
-      </w:r>
-      <w:r>
-        <w:t xml:space="preserve"> (Figure 4</w:t>
-      </w:r>
-      <w:r>
-        <w:t>).</w:t>
-      </w:r>
-    </w:p>
-    <w:p>
-      <w:pPr>
-        <w:jc w:val="center"/>
-      </w:pPr>
+        <w:t>Verify the Script Worked</w:t>
+      </w:r>
+    </w:p>
+    <w:p>
+      <w:r>
+        <w:t xml:space="preserve">Below is a screen capture showing the text file </w:t>
+      </w:r>
+      <w:r>
+        <w:rPr>
+          <w:b/>
+        </w:rPr>
+        <w:t>ToDoFile.txt</w:t>
+      </w:r>
+      <w:r>
+        <w:t xml:space="preserve"> exists and has been updated from the program interface</w:t>
+      </w:r>
+      <w:r>
+        <w:t>. (Figure 3).</w:t>
+      </w:r>
+    </w:p>
+    <w:p>
       <w:r>
         <w:rPr>
           <w:noProof/>
         </w:rPr>
+        <w:lastRenderedPageBreak/>
         <w:drawing>
-          <wp:inline distT="0" distB="0" distL="0" distR="0" wp14:anchorId="490A760E" wp14:editId="1D4F92F1">
-            <wp:extent cx="5943600" cy="1861820"/>
-            <wp:effectExtent l="0" t="0" r="0" b="5080"/>
-            <wp:docPr id="6" name="Picture 6"/>
+          <wp:inline distT="0" distB="0" distL="0" distR="0" wp14:anchorId="12040267" wp14:editId="3EDCDE3E">
+            <wp:extent cx="5943600" cy="2606675"/>
+            <wp:effectExtent l="0" t="0" r="0" b="3175"/>
+            <wp:docPr id="4" name="Picture 4"/>
             <wp:cNvGraphicFramePr>
               <a:graphicFrameLocks xmlns:a="http://schemas.openxmlformats.org/drawingml/2006/main" noChangeAspect="1"/>
             </wp:cNvGraphicFramePr>
@@ -827,7 +576,7 @@
                   <pic:spPr>
                     <a:xfrm>
                       <a:off x="0" y="0"/>
-                      <a:ext cx="5943600" cy="1861820"/>
+                      <a:ext cx="5943600" cy="2606675"/>
                     </a:xfrm>
                     <a:prstGeom prst="rect">
                       <a:avLst/>
@@ -859,7 +608,7 @@
           <w:b/>
           <w:i/>
         </w:rPr>
-        <w:t>4</w:t>
+        <w:t>3</w:t>
       </w:r>
       <w:r>
         <w:rPr>
@@ -873,87 +622,63 @@
           <w:b/>
           <w:i/>
         </w:rPr>
-        <w:t xml:space="preserve">Screenshot of </w:t>
-      </w:r>
-      <w:proofErr w:type="spellStart"/>
-      <w:r>
-        <w:rPr>
-          <w:b/>
-          <w:i/>
-        </w:rPr>
-        <w:t>GitHub</w:t>
-      </w:r>
-      <w:proofErr w:type="spellEnd"/>
-      <w:r>
-        <w:rPr>
-          <w:b/>
-          <w:i/>
-        </w:rPr>
-        <w:t xml:space="preserve"> </w:t>
-      </w:r>
-      <w:proofErr w:type="spellStart"/>
-      <w:r>
-        <w:rPr>
-          <w:b/>
-          <w:i/>
-        </w:rPr>
-        <w:t>WebPage</w:t>
-      </w:r>
-      <w:proofErr w:type="spellEnd"/>
+        <w:t xml:space="preserve">Contents of the target file – </w:t>
+      </w:r>
+      <w:r>
+        <w:rPr>
+          <w:b/>
+          <w:i/>
+        </w:rPr>
+        <w:t>ToDoFile</w:t>
+      </w:r>
+      <w:r>
+        <w:rPr>
+          <w:b/>
+          <w:i/>
+        </w:rPr>
+        <w:t>.txt</w:t>
+      </w:r>
+    </w:p>
+    <w:p>
+      <w:pPr>
+        <w:rPr>
+          <w:b/>
+          <w:i/>
+        </w:rPr>
+      </w:pPr>
     </w:p>
     <w:p>
       <w:pPr>
         <w:pStyle w:val="Heading1"/>
       </w:pPr>
       <w:r>
-        <w:t xml:space="preserve">Upload Week 6 Deliverables to </w:t>
-      </w:r>
-      <w:proofErr w:type="spellStart"/>
-      <w:r>
-        <w:t>GitHub</w:t>
-      </w:r>
-      <w:proofErr w:type="spellEnd"/>
-    </w:p>
-    <w:p>
-      <w:r>
-        <w:t xml:space="preserve">I created a repository named </w:t>
-      </w:r>
-      <w:r>
-        <w:rPr>
-          <w:b/>
-        </w:rPr>
-        <w:t>x10339966/IntroToProg-Python-Mod06</w:t>
-      </w:r>
-      <w:r>
-        <w:t xml:space="preserve"> as instructed and uploaded my Word document and .</w:t>
-      </w:r>
-      <w:proofErr w:type="spellStart"/>
-      <w:r>
-        <w:t>py</w:t>
-      </w:r>
-      <w:proofErr w:type="spellEnd"/>
-      <w:r>
-        <w:t xml:space="preserve"> file as seen in the screen shot below (Figure 5). Please note the Word document is not in this screen shot as it was taken before the Word doc was uploaded.</w:t>
+        <w:t>Create a GitHub WebPage</w:t>
+      </w:r>
+    </w:p>
+    <w:p>
+      <w:r>
+        <w:t xml:space="preserve">Below is a screen capture showing that I have created a GitHub webpage. The page can be accessed at </w:t>
+      </w:r>
+      <w:r>
+        <w:t>https://x10339966.github.io/ITFund100-Mod06/</w:t>
+      </w:r>
+      <w:r>
+        <w:t xml:space="preserve"> (Figure 4).</w:t>
       </w:r>
     </w:p>
     <w:p>
       <w:pPr>
         <w:jc w:val="center"/>
-        <w:rPr>
-          <w:b/>
-          <w:i/>
-        </w:rPr>
       </w:pPr>
       <w:r>
         <w:rPr>
           <w:noProof/>
         </w:rPr>
-        <w:lastRenderedPageBreak/>
         <w:drawing>
-          <wp:inline distT="0" distB="0" distL="0" distR="0" wp14:anchorId="5DB0324A" wp14:editId="3EF7C7BE">
-            <wp:extent cx="4663440" cy="2029294"/>
-            <wp:effectExtent l="0" t="0" r="3810" b="9525"/>
-            <wp:docPr id="7" name="Picture 7"/>
+          <wp:inline distT="0" distB="0" distL="0" distR="0" wp14:anchorId="3A46CC89" wp14:editId="49217FB5">
+            <wp:extent cx="5943600" cy="1861820"/>
+            <wp:effectExtent l="0" t="0" r="0" b="5080"/>
+            <wp:docPr id="6" name="Picture 6"/>
             <wp:cNvGraphicFramePr>
               <a:graphicFrameLocks xmlns:a="http://schemas.openxmlformats.org/drawingml/2006/main" noChangeAspect="1"/>
             </wp:cNvGraphicFramePr>
@@ -973,6 +698,114 @@
                   <pic:spPr>
                     <a:xfrm>
                       <a:off x="0" y="0"/>
+                      <a:ext cx="5943600" cy="1861820"/>
+                    </a:xfrm>
+                    <a:prstGeom prst="rect">
+                      <a:avLst/>
+                    </a:prstGeom>
+                  </pic:spPr>
+                </pic:pic>
+              </a:graphicData>
+            </a:graphic>
+          </wp:inline>
+        </w:drawing>
+      </w:r>
+    </w:p>
+    <w:p>
+      <w:pPr>
+        <w:rPr>
+          <w:b/>
+          <w:i/>
+        </w:rPr>
+      </w:pPr>
+      <w:r>
+        <w:rPr>
+          <w:b/>
+          <w:i/>
+        </w:rPr>
+        <w:t xml:space="preserve">Figure </w:t>
+      </w:r>
+      <w:r>
+        <w:rPr>
+          <w:b/>
+          <w:i/>
+        </w:rPr>
+        <w:t>4</w:t>
+      </w:r>
+      <w:r>
+        <w:rPr>
+          <w:b/>
+          <w:i/>
+        </w:rPr>
+        <w:t xml:space="preserve">: </w:t>
+      </w:r>
+      <w:r>
+        <w:rPr>
+          <w:b/>
+          <w:i/>
+        </w:rPr>
+        <w:t>Screenshot of GitHub WebPage</w:t>
+      </w:r>
+    </w:p>
+    <w:p>
+      <w:pPr>
+        <w:pStyle w:val="Heading1"/>
+      </w:pPr>
+      <w:r>
+        <w:t>Upload Week 6 Deliverables to GitHub</w:t>
+      </w:r>
+    </w:p>
+    <w:p>
+      <w:r>
+        <w:t xml:space="preserve">I created a repository named </w:t>
+      </w:r>
+      <w:r>
+        <w:rPr>
+          <w:b/>
+        </w:rPr>
+        <w:t>x10339966/IntroToProg-Python-Mod06</w:t>
+      </w:r>
+      <w:r>
+        <w:t xml:space="preserve"> as instructed and uploaded my Word document and .py file as seen in the screen shot below (Figure 5). Please note the Word document is not in this screen shot as it was taken before the Word doc was uploaded.</w:t>
+      </w:r>
+    </w:p>
+    <w:p>
+      <w:pPr>
+        <w:jc w:val="center"/>
+        <w:rPr>
+          <w:b/>
+          <w:i/>
+        </w:rPr>
+      </w:pPr>
+      <w:r>
+        <w:rPr>
+          <w:noProof/>
+        </w:rPr>
+        <w:lastRenderedPageBreak/>
+        <w:drawing>
+          <wp:inline distT="0" distB="0" distL="0" distR="0" wp14:anchorId="252D17B9" wp14:editId="4DF3ED4C">
+            <wp:extent cx="4663440" cy="2029294"/>
+            <wp:effectExtent l="0" t="0" r="3810" b="9525"/>
+            <wp:docPr id="7" name="Picture 7"/>
+            <wp:cNvGraphicFramePr>
+              <a:graphicFrameLocks xmlns:a="http://schemas.openxmlformats.org/drawingml/2006/main" noChangeAspect="1"/>
+            </wp:cNvGraphicFramePr>
+            <a:graphic xmlns:a="http://schemas.openxmlformats.org/drawingml/2006/main">
+              <a:graphicData uri="http://schemas.openxmlformats.org/drawingml/2006/picture">
+                <pic:pic xmlns:pic="http://schemas.openxmlformats.org/drawingml/2006/picture">
+                  <pic:nvPicPr>
+                    <pic:cNvPr id="1" name=""/>
+                    <pic:cNvPicPr/>
+                  </pic:nvPicPr>
+                  <pic:blipFill>
+                    <a:blip r:embed="rId10"/>
+                    <a:stretch>
+                      <a:fillRect/>
+                    </a:stretch>
+                  </pic:blipFill>
+                  <pic:spPr>
+                    <a:xfrm>
+                      <a:off x="0" y="0"/>
                       <a:ext cx="4674613" cy="2034156"/>
                     </a:xfrm>
                     <a:prstGeom prst="rect">
@@ -1019,23 +852,7 @@
           <w:b/>
           <w:i/>
         </w:rPr>
-        <w:t xml:space="preserve">Screenshot of </w:t>
-      </w:r>
-      <w:proofErr w:type="spellStart"/>
-      <w:r>
-        <w:rPr>
-          <w:b/>
-          <w:i/>
-        </w:rPr>
-        <w:t>GitHub</w:t>
-      </w:r>
-      <w:proofErr w:type="spellEnd"/>
-      <w:r>
-        <w:rPr>
-          <w:b/>
-          <w:i/>
-        </w:rPr>
-        <w:t xml:space="preserve"> Repository Upload</w:t>
+        <w:t>Screenshot of GitHub Repository Upload</w:t>
       </w:r>
     </w:p>
     <w:p>
@@ -1075,15 +892,7 @@
         </w:numPr>
       </w:pPr>
       <w:r>
-        <w:t xml:space="preserve">Created a </w:t>
-      </w:r>
-      <w:proofErr w:type="spellStart"/>
-      <w:r>
-        <w:t>GitHub</w:t>
-      </w:r>
-      <w:proofErr w:type="spellEnd"/>
-      <w:r>
-        <w:t xml:space="preserve"> Web Page</w:t>
+        <w:t>Created a GitHub Web Page</w:t>
       </w:r>
     </w:p>
     <w:p>
@@ -1095,15 +904,8 @@
         </w:numPr>
       </w:pPr>
       <w:r>
-        <w:t xml:space="preserve">Uploaded week 6 deliverables to </w:t>
-      </w:r>
-      <w:proofErr w:type="spellStart"/>
-      <w:r>
-        <w:t>GitHub</w:t>
-      </w:r>
-      <w:bookmarkStart w:id="0" w:name="_GoBack"/>
-      <w:bookmarkEnd w:id="0"/>
-      <w:proofErr w:type="spellEnd"/>
+        <w:t>Uploaded week 6 deliverables to GitHub</w:t>
+      </w:r>
     </w:p>
     <w:sectPr>
       <w:pgSz w:w="12240" w:h="15840"/>
@@ -1116,7 +918,7 @@
 </file>
 
 <file path=word/numbering.xml><?xml version="1.0" encoding="utf-8"?>
-<w:numbering xmlns:wpc="http://schemas.microsoft.com/office/word/2010/wordprocessingCanvas" xmlns:mc="http://schemas.openxmlformats.org/markup-compatibility/2006" xmlns:o="urn:schemas-microsoft-com:office:office" xmlns:r="http://schemas.openxmlformats.org/officeDocument/2006/relationships" xmlns:m="http://schemas.openxmlformats.org/officeDocument/2006/math" xmlns:v="urn:schemas-microsoft-com:vml" xmlns:wp14="http://schemas.microsoft.com/office/word/2010/wordprocessingDrawing" xmlns:wp="http://schemas.openxmlformats.org/drawingml/2006/wordprocessingDrawing" xmlns:w10="urn:schemas-microsoft-com:office:word" xmlns:w="http://schemas.openxmlformats.org/wordprocessingml/2006/main" xmlns:w14="http://schemas.microsoft.com/office/word/2010/wordml" xmlns:w15="http://schemas.microsoft.com/office/word/2012/wordml" xmlns:wpg="http://schemas.microsoft.com/office/word/2010/wordprocessingGroup" xmlns:wpi="http://schemas.microsoft.com/office/word/2010/wordprocessingInk" xmlns:wne="http://schemas.microsoft.com/office/word/2006/wordml" xmlns:wps="http://schemas.microsoft.com/office/word/2010/wordprocessingShape" mc:Ignorable="w14 w15 wp14">
+<w:numbering xmlns:wpc="http://schemas.microsoft.com/office/word/2010/wordprocessingCanvas" xmlns:cx="http://schemas.microsoft.com/office/drawing/2014/chartex" xmlns:cx1="http://schemas.microsoft.com/office/drawing/2015/9/8/chartex" xmlns:cx2="http://schemas.microsoft.com/office/drawing/2015/10/21/chartex" xmlns:cx3="http://schemas.microsoft.com/office/drawing/2016/5/9/chartex" xmlns:cx4="http://schemas.microsoft.com/office/drawing/2016/5/10/chartex" xmlns:cx5="http://schemas.microsoft.com/office/drawing/2016/5/11/chartex" xmlns:cx6="http://schemas.microsoft.com/office/drawing/2016/5/12/chartex" xmlns:cx7="http://schemas.microsoft.com/office/drawing/2016/5/13/chartex" xmlns:cx8="http://schemas.microsoft.com/office/drawing/2016/5/14/chartex" xmlns:mc="http://schemas.openxmlformats.org/markup-compatibility/2006" xmlns:aink="http://schemas.microsoft.com/office/drawing/2016/ink" xmlns:am3d="http://schemas.microsoft.com/office/drawing/2017/model3d" xmlns:o="urn:schemas-microsoft-com:office:office" xmlns:oel="http://schemas.microsoft.com/office/2019/extlst" xmlns:r="http://schemas.openxmlformats.org/officeDocument/2006/relationships" xmlns:m="http://schemas.openxmlformats.org/officeDocument/2006/math" xmlns:v="urn:schemas-microsoft-com:vml" xmlns:wp14="http://schemas.microsoft.com/office/word/2010/wordprocessingDrawing" xmlns:wp="http://schemas.openxmlformats.org/drawingml/2006/wordprocessingDrawing" xmlns:w10="urn:schemas-microsoft-com:office:word" xmlns:w="http://schemas.openxmlformats.org/wordprocessingml/2006/main" xmlns:w14="http://schemas.microsoft.com/office/word/2010/wordml" xmlns:w15="http://schemas.microsoft.com/office/word/2012/wordml" xmlns:w16cex="http://schemas.microsoft.com/office/word/2018/wordml/cex" xmlns:w16cid="http://schemas.microsoft.com/office/word/2016/wordml/cid" xmlns:w16="http://schemas.microsoft.com/office/word/2018/wordml" xmlns:w16du="http://schemas.microsoft.com/office/word/2023/wordml/word16du" xmlns:w16sdtdh="http://schemas.microsoft.com/office/word/2020/wordml/sdtdatahash" xmlns:w16se="http://schemas.microsoft.com/office/word/2015/wordml/symex" xmlns:wpg="http://schemas.microsoft.com/office/word/2010/wordprocessingGroup" xmlns:wpi="http://schemas.microsoft.com/office/word/2010/wordprocessingInk" xmlns:wne="http://schemas.microsoft.com/office/word/2006/wordml" xmlns:wps="http://schemas.microsoft.com/office/word/2010/wordprocessingShape" mc:Ignorable="w14 w15 w16se w16cid w16 w16cex w16sdtdh wp14">
   <w:abstractNum w:abstractNumId="0" w15:restartNumberingAfterBreak="0">
     <w:nsid w:val="2C921662"/>
     <w:multiLevelType w:val="hybridMultilevel"/>
@@ -1456,20 +1258,20 @@
       </w:rPr>
     </w:lvl>
   </w:abstractNum>
-  <w:num w:numId="1">
+  <w:num w:numId="1" w16cid:durableId="2139495228">
     <w:abstractNumId w:val="2"/>
   </w:num>
-  <w:num w:numId="2">
+  <w:num w:numId="2" w16cid:durableId="519780388">
     <w:abstractNumId w:val="0"/>
   </w:num>
-  <w:num w:numId="3">
+  <w:num w:numId="3" w16cid:durableId="191723184">
     <w:abstractNumId w:val="1"/>
   </w:num>
 </w:numbering>
 </file>
 
 <file path=word/styles.xml><?xml version="1.0" encoding="utf-8"?>
-<w:styles xmlns:mc="http://schemas.openxmlformats.org/markup-compatibility/2006" xmlns:r="http://schemas.openxmlformats.org/officeDocument/2006/relationships" xmlns:w="http://schemas.openxmlformats.org/wordprocessingml/2006/main" xmlns:w14="http://schemas.microsoft.com/office/word/2010/wordml" xmlns:w15="http://schemas.microsoft.com/office/word/2012/wordml" mc:Ignorable="w14 w15">
+<w:styles xmlns:mc="http://schemas.openxmlformats.org/markup-compatibility/2006" xmlns:r="http://schemas.openxmlformats.org/officeDocument/2006/relationships" xmlns:w="http://schemas.openxmlformats.org/wordprocessingml/2006/main" xmlns:w14="http://schemas.microsoft.com/office/word/2010/wordml" xmlns:w15="http://schemas.microsoft.com/office/word/2012/wordml" xmlns:w16cex="http://schemas.microsoft.com/office/word/2018/wordml/cex" xmlns:w16cid="http://schemas.microsoft.com/office/word/2016/wordml/cid" xmlns:w16="http://schemas.microsoft.com/office/word/2018/wordml" xmlns:w16sdtdh="http://schemas.microsoft.com/office/word/2020/wordml/sdtdatahash" xmlns:w16se="http://schemas.microsoft.com/office/word/2015/wordml/symex" mc:Ignorable="w14 w15 w16se w16cid w16 w16cex w16sdtdh">
   <w:docDefaults>
     <w:rPrDefault>
       <w:rPr>
@@ -1485,7 +1287,7 @@
       </w:pPr>
     </w:pPrDefault>
   </w:docDefaults>
-  <w:latentStyles w:defLockedState="0" w:defUIPriority="99" w:defSemiHidden="0" w:defUnhideWhenUsed="0" w:defQFormat="0" w:count="371">
+  <w:latentStyles w:defLockedState="0" w:defUIPriority="99" w:defSemiHidden="0" w:defUnhideWhenUsed="0" w:defQFormat="0" w:count="376">
     <w:lsdException w:name="Normal" w:uiPriority="0" w:qFormat="1"/>
     <w:lsdException w:name="heading 1" w:uiPriority="9" w:qFormat="1"/>
     <w:lsdException w:name="heading 2" w:semiHidden="1" w:uiPriority="9" w:unhideWhenUsed="1" w:qFormat="1"/>
@@ -1591,7 +1393,6 @@
     <w:lsdException w:name="HTML Sample" w:semiHidden="1" w:unhideWhenUsed="1"/>
     <w:lsdException w:name="HTML Typewriter" w:semiHidden="1" w:unhideWhenUsed="1"/>
     <w:lsdException w:name="HTML Variable" w:semiHidden="1" w:unhideWhenUsed="1"/>
-    <w:lsdException w:name="Normal Table" w:semiHidden="1" w:unhideWhenUsed="1"/>
     <w:lsdException w:name="annotation subject" w:semiHidden="1" w:unhideWhenUsed="1"/>
     <w:lsdException w:name="No List" w:semiHidden="1" w:unhideWhenUsed="1"/>
     <w:lsdException w:name="Outline List 1" w:semiHidden="1" w:unhideWhenUsed="1"/>
@@ -1634,11 +1435,8 @@
     <w:lsdException w:name="Table Contemporary" w:semiHidden="1" w:unhideWhenUsed="1"/>
     <w:lsdException w:name="Table Elegant" w:semiHidden="1" w:unhideWhenUsed="1"/>
     <w:lsdException w:name="Table Professional" w:semiHidden="1" w:unhideWhenUsed="1"/>
-    <w:lsdException w:name="Table Subtle 1" w:semiHidden="1" w:unhideWhenUsed="1"/>
     <w:lsdException w:name="Table Subtle 2" w:semiHidden="1" w:unhideWhenUsed="1"/>
     <w:lsdException w:name="Table Web 1" w:semiHidden="1" w:unhideWhenUsed="1"/>
-    <w:lsdException w:name="Table Web 2" w:semiHidden="1" w:unhideWhenUsed="1"/>
-    <w:lsdException w:name="Table Web 3" w:semiHidden="1" w:unhideWhenUsed="1"/>
     <w:lsdException w:name="Balloon Text" w:semiHidden="1" w:unhideWhenUsed="1"/>
     <w:lsdException w:name="Table Grid" w:uiPriority="39"/>
     <w:lsdException w:name="Table Theme" w:semiHidden="1" w:unhideWhenUsed="1"/>
@@ -1857,6 +1655,11 @@
     <w:lsdException w:name="List Table 5 Dark Accent 6" w:uiPriority="50"/>
     <w:lsdException w:name="List Table 6 Colorful Accent 6" w:uiPriority="51"/>
     <w:lsdException w:name="List Table 7 Colorful Accent 6" w:uiPriority="52"/>
+    <w:lsdException w:name="Mention" w:semiHidden="1" w:unhideWhenUsed="1"/>
+    <w:lsdException w:name="Smart Hyperlink" w:semiHidden="1" w:unhideWhenUsed="1"/>
+    <w:lsdException w:name="Hashtag" w:semiHidden="1" w:unhideWhenUsed="1"/>
+    <w:lsdException w:name="Unresolved Mention" w:semiHidden="1" w:unhideWhenUsed="1"/>
+    <w:lsdException w:name="Smart Link" w:semiHidden="1" w:unhideWhenUsed="1"/>
   </w:latentStyles>
   <w:style w:type="paragraph" w:default="1" w:styleId="Normal">
     <w:name w:val="Normal"/>
